--- a/Sprint 1.docx
+++ b/Sprint 1.docx
@@ -103,6 +103,60 @@
           <w:rFonts w:ascii="Gill Sans MT" w:hAnsi="Gill Sans MT"/>
           <w:b/>
           <w:bCs/>
+          <w:sz w:val="28"/>
+          <w:szCs w:val="28"/>
+        </w:rPr>
+      </w:pPr>
+    </w:p>
+    <w:p>
+      <w:pPr>
+        <w:pStyle w:val="ListParagraph"/>
+        <w:numPr>
+          <w:ilvl w:val="0"/>
+          <w:numId w:val="1"/>
+        </w:numPr>
+        <w:rPr>
+          <w:rFonts w:ascii="Gill Sans MT" w:hAnsi="Gill Sans MT"/>
+          <w:sz w:val="28"/>
+          <w:szCs w:val="28"/>
+        </w:rPr>
+      </w:pPr>
+      <w:r>
+        <w:rPr>
+          <w:rFonts w:ascii="Gill Sans MT" w:hAnsi="Gill Sans MT"/>
+          <w:sz w:val="28"/>
+          <w:szCs w:val="28"/>
+        </w:rPr>
+        <w:t>Design visual mock-ups</w:t>
+      </w:r>
+    </w:p>
+    <w:p>
+      <w:pPr>
+        <w:pStyle w:val="ListParagraph"/>
+        <w:numPr>
+          <w:ilvl w:val="0"/>
+          <w:numId w:val="1"/>
+        </w:numPr>
+        <w:rPr>
+          <w:rFonts w:ascii="Gill Sans MT" w:hAnsi="Gill Sans MT"/>
+          <w:sz w:val="28"/>
+          <w:szCs w:val="28"/>
+        </w:rPr>
+      </w:pPr>
+      <w:r>
+        <w:rPr>
+          <w:rFonts w:ascii="Gill Sans MT" w:hAnsi="Gill Sans MT"/>
+          <w:sz w:val="28"/>
+          <w:szCs w:val="28"/>
+        </w:rPr>
+        <w:t>Set up Figma Prototype</w:t>
+      </w:r>
+    </w:p>
+    <w:p>
+      <w:pPr>
+        <w:ind w:left="360"/>
+        <w:rPr>
+          <w:rFonts w:ascii="Gill Sans MT" w:hAnsi="Gill Sans MT"/>
           <w:sz w:val="28"/>
           <w:szCs w:val="28"/>
         </w:rPr>
@@ -408,6 +462,126 @@
     </w:sectPr>
   </w:body>
 </w:document>
+</file>
+
+<file path=word/numbering.xml><?xml version="1.0" encoding="utf-8"?>
+<w:numbering xmlns:wpc="http://schemas.microsoft.com/office/word/2010/wordprocessingCanvas" xmlns:cx="http://schemas.microsoft.com/office/drawing/2014/chartex" xmlns:cx1="http://schemas.microsoft.com/office/drawing/2015/9/8/chartex" xmlns:cx2="http://schemas.microsoft.com/office/drawing/2015/10/21/chartex" xmlns:cx3="http://schemas.microsoft.com/office/drawing/2016/5/9/chartex" xmlns:cx4="http://schemas.microsoft.com/office/drawing/2016/5/10/chartex" xmlns:cx5="http://schemas.microsoft.com/office/drawing/2016/5/11/chartex" xmlns:cx6="http://schemas.microsoft.com/office/drawing/2016/5/12/chartex" xmlns:cx7="http://schemas.microsoft.com/office/drawing/2016/5/13/chartex" xmlns:cx8="http://schemas.microsoft.com/office/drawing/2016/5/14/chartex" xmlns:mc="http://schemas.openxmlformats.org/markup-compatibility/2006" xmlns:aink="http://schemas.microsoft.com/office/drawing/2016/ink" xmlns:am3d="http://schemas.microsoft.com/office/drawing/2017/model3d" xmlns:o="urn:schemas-microsoft-com:office:office" xmlns:oel="http://schemas.microsoft.com/office/2019/extlst" xmlns:r="http://schemas.openxmlformats.org/officeDocument/2006/relationships" xmlns:m="http://schemas.openxmlformats.org/officeDocument/2006/math" xmlns:v="urn:schemas-microsoft-com:vml" xmlns:wp14="http://schemas.microsoft.com/office/word/2010/wordprocessingDrawing" xmlns:wp="http://schemas.openxmlformats.org/drawingml/2006/wordprocessingDrawing" xmlns:w10="urn:schemas-microsoft-com:office:word" xmlns:w="http://schemas.openxmlformats.org/wordprocessingml/2006/main" xmlns:w14="http://schemas.microsoft.com/office/word/2010/wordml" xmlns:w15="http://schemas.microsoft.com/office/word/2012/wordml" xmlns:w16cex="http://schemas.microsoft.com/office/word/2018/wordml/cex" xmlns:w16cid="http://schemas.microsoft.com/office/word/2016/wordml/cid" xmlns:w16="http://schemas.microsoft.com/office/word/2018/wordml" xmlns:w16du="http://schemas.microsoft.com/office/word/2023/wordml/word16du" xmlns:w16sdtdh="http://schemas.microsoft.com/office/word/2020/wordml/sdtdatahash" xmlns:w16sdtfl="http://schemas.microsoft.com/office/word/2024/wordml/sdtformatlock" xmlns:w16se="http://schemas.microsoft.com/office/word/2015/wordml/symex" xmlns:wpg="http://schemas.microsoft.com/office/word/2010/wordprocessingGroup" xmlns:wpi="http://schemas.microsoft.com/office/word/2010/wordprocessingInk" xmlns:wne="http://schemas.microsoft.com/office/word/2006/wordml" xmlns:wps="http://schemas.microsoft.com/office/word/2010/wordprocessingShape" mc:Ignorable="w14 w15 w16se w16cid w16 w16cex w16sdtdh w16sdtfl w16du wp14">
+  <w:abstractNum w:abstractNumId="0" w15:restartNumberingAfterBreak="0">
+    <w:nsid w:val="051E74EA"/>
+    <w:multiLevelType w:val="hybridMultilevel"/>
+    <w:tmpl w:val="6D340614"/>
+    <w:lvl w:ilvl="0" w:tplc="A7F0319A">
+      <w:numFmt w:val="bullet"/>
+      <w:lvlText w:val="-"/>
+      <w:lvlJc w:val="left"/>
+      <w:pPr>
+        <w:ind w:left="720" w:hanging="360"/>
+      </w:pPr>
+      <w:rPr>
+        <w:rFonts w:ascii="Gill Sans MT" w:eastAsiaTheme="minorHAnsi" w:hAnsi="Gill Sans MT" w:cstheme="minorBidi" w:hint="default"/>
+      </w:rPr>
+    </w:lvl>
+    <w:lvl w:ilvl="1" w:tplc="08090003" w:tentative="1">
+      <w:start w:val="1"/>
+      <w:numFmt w:val="bullet"/>
+      <w:lvlText w:val="o"/>
+      <w:lvlJc w:val="left"/>
+      <w:pPr>
+        <w:ind w:left="1440" w:hanging="360"/>
+      </w:pPr>
+      <w:rPr>
+        <w:rFonts w:ascii="Courier New" w:hAnsi="Courier New" w:cs="Courier New" w:hint="default"/>
+      </w:rPr>
+    </w:lvl>
+    <w:lvl w:ilvl="2" w:tplc="08090005" w:tentative="1">
+      <w:start w:val="1"/>
+      <w:numFmt w:val="bullet"/>
+      <w:lvlText w:val=""/>
+      <w:lvlJc w:val="left"/>
+      <w:pPr>
+        <w:ind w:left="2160" w:hanging="360"/>
+      </w:pPr>
+      <w:rPr>
+        <w:rFonts w:ascii="Wingdings" w:hAnsi="Wingdings" w:hint="default"/>
+      </w:rPr>
+    </w:lvl>
+    <w:lvl w:ilvl="3" w:tplc="08090001" w:tentative="1">
+      <w:start w:val="1"/>
+      <w:numFmt w:val="bullet"/>
+      <w:lvlText w:val=""/>
+      <w:lvlJc w:val="left"/>
+      <w:pPr>
+        <w:ind w:left="2880" w:hanging="360"/>
+      </w:pPr>
+      <w:rPr>
+        <w:rFonts w:ascii="Symbol" w:hAnsi="Symbol" w:hint="default"/>
+      </w:rPr>
+    </w:lvl>
+    <w:lvl w:ilvl="4" w:tplc="08090003" w:tentative="1">
+      <w:start w:val="1"/>
+      <w:numFmt w:val="bullet"/>
+      <w:lvlText w:val="o"/>
+      <w:lvlJc w:val="left"/>
+      <w:pPr>
+        <w:ind w:left="3600" w:hanging="360"/>
+      </w:pPr>
+      <w:rPr>
+        <w:rFonts w:ascii="Courier New" w:hAnsi="Courier New" w:cs="Courier New" w:hint="default"/>
+      </w:rPr>
+    </w:lvl>
+    <w:lvl w:ilvl="5" w:tplc="08090005" w:tentative="1">
+      <w:start w:val="1"/>
+      <w:numFmt w:val="bullet"/>
+      <w:lvlText w:val=""/>
+      <w:lvlJc w:val="left"/>
+      <w:pPr>
+        <w:ind w:left="4320" w:hanging="360"/>
+      </w:pPr>
+      <w:rPr>
+        <w:rFonts w:ascii="Wingdings" w:hAnsi="Wingdings" w:hint="default"/>
+      </w:rPr>
+    </w:lvl>
+    <w:lvl w:ilvl="6" w:tplc="08090001" w:tentative="1">
+      <w:start w:val="1"/>
+      <w:numFmt w:val="bullet"/>
+      <w:lvlText w:val=""/>
+      <w:lvlJc w:val="left"/>
+      <w:pPr>
+        <w:ind w:left="5040" w:hanging="360"/>
+      </w:pPr>
+      <w:rPr>
+        <w:rFonts w:ascii="Symbol" w:hAnsi="Symbol" w:hint="default"/>
+      </w:rPr>
+    </w:lvl>
+    <w:lvl w:ilvl="7" w:tplc="08090003" w:tentative="1">
+      <w:start w:val="1"/>
+      <w:numFmt w:val="bullet"/>
+      <w:lvlText w:val="o"/>
+      <w:lvlJc w:val="left"/>
+      <w:pPr>
+        <w:ind w:left="5760" w:hanging="360"/>
+      </w:pPr>
+      <w:rPr>
+        <w:rFonts w:ascii="Courier New" w:hAnsi="Courier New" w:cs="Courier New" w:hint="default"/>
+      </w:rPr>
+    </w:lvl>
+    <w:lvl w:ilvl="8" w:tplc="08090005" w:tentative="1">
+      <w:start w:val="1"/>
+      <w:numFmt w:val="bullet"/>
+      <w:lvlText w:val=""/>
+      <w:lvlJc w:val="left"/>
+      <w:pPr>
+        <w:ind w:left="6480" w:hanging="360"/>
+      </w:pPr>
+      <w:rPr>
+        <w:rFonts w:ascii="Wingdings" w:hAnsi="Wingdings" w:hint="default"/>
+      </w:rPr>
+    </w:lvl>
+  </w:abstractNum>
+  <w:num w:numId="1" w16cid:durableId="27533789">
+    <w:abstractNumId w:val="0"/>
+  </w:num>
+</w:numbering>
 </file>
 
 <file path=word/styles.xml><?xml version="1.0" encoding="utf-8"?>

--- a/Sprint 1.docx
+++ b/Sprint 1.docx
@@ -101,12 +101,19 @@
       <w:pPr>
         <w:rPr>
           <w:rFonts w:ascii="Gill Sans MT" w:hAnsi="Gill Sans MT"/>
-          <w:b/>
-          <w:bCs/>
-          <w:sz w:val="28"/>
-          <w:szCs w:val="28"/>
-        </w:rPr>
-      </w:pPr>
+          <w:sz w:val="28"/>
+          <w:szCs w:val="28"/>
+        </w:rPr>
+      </w:pPr>
+      <w:r>
+        <w:rPr>
+          <w:rFonts w:ascii="Gill Sans MT" w:hAnsi="Gill Sans MT"/>
+          <w:sz w:val="28"/>
+          <w:szCs w:val="28"/>
+          <w:highlight w:val="yellow"/>
+        </w:rPr>
+        <w:t>11/11/2025</w:t>
+      </w:r>
     </w:p>
     <w:p>
       <w:pPr>
@@ -129,6 +136,14 @@
         </w:rPr>
         <w:t>Design visual mock-ups</w:t>
       </w:r>
+      <w:r>
+        <w:rPr>
+          <w:rFonts w:ascii="Gill Sans MT" w:hAnsi="Gill Sans MT"/>
+          <w:sz w:val="28"/>
+          <w:szCs w:val="28"/>
+        </w:rPr>
+        <w:t xml:space="preserve"> (Adam)</w:t>
+      </w:r>
     </w:p>
     <w:p>
       <w:pPr>
@@ -151,42 +166,96 @@
         </w:rPr>
         <w:t>Set up Figma Prototype</w:t>
       </w:r>
-    </w:p>
-    <w:p>
-      <w:pPr>
-        <w:ind w:left="360"/>
-        <w:rPr>
-          <w:rFonts w:ascii="Gill Sans MT" w:hAnsi="Gill Sans MT"/>
-          <w:sz w:val="28"/>
-          <w:szCs w:val="28"/>
-        </w:rPr>
-      </w:pPr>
-    </w:p>
-    <w:p>
-      <w:pPr>
-        <w:rPr>
-          <w:rFonts w:ascii="Gill Sans MT" w:hAnsi="Gill Sans MT"/>
-          <w:b/>
-          <w:bCs/>
-          <w:sz w:val="28"/>
-          <w:szCs w:val="28"/>
-        </w:rPr>
-      </w:pPr>
       <w:r>
         <w:rPr>
           <w:rFonts w:ascii="Gill Sans MT" w:hAnsi="Gill Sans MT"/>
-          <w:b/>
-          <w:bCs/>
-          <w:sz w:val="28"/>
-          <w:szCs w:val="28"/>
-        </w:rPr>
-        <w:t>Task 1:</w:t>
+          <w:sz w:val="28"/>
+          <w:szCs w:val="28"/>
+        </w:rPr>
+        <w:t xml:space="preserve"> (Adam)</w:t>
       </w:r>
     </w:p>
     <w:p>
       <w:pPr>
         <w:rPr>
           <w:rFonts w:ascii="Gill Sans MT" w:hAnsi="Gill Sans MT"/>
+          <w:sz w:val="28"/>
+          <w:szCs w:val="28"/>
+        </w:rPr>
+      </w:pPr>
+    </w:p>
+    <w:p>
+      <w:pPr>
+        <w:rPr>
+          <w:rFonts w:ascii="Gill Sans MT" w:hAnsi="Gill Sans MT"/>
+          <w:sz w:val="28"/>
+          <w:szCs w:val="28"/>
+        </w:rPr>
+      </w:pPr>
+      <w:r>
+        <w:rPr>
+          <w:rFonts w:ascii="Gill Sans MT" w:hAnsi="Gill Sans MT"/>
+          <w:sz w:val="28"/>
+          <w:szCs w:val="28"/>
+          <w:highlight w:val="yellow"/>
+        </w:rPr>
+        <w:t>12/11/2025</w:t>
+      </w:r>
+    </w:p>
+    <w:p>
+      <w:pPr>
+        <w:pStyle w:val="ListParagraph"/>
+        <w:numPr>
+          <w:ilvl w:val="0"/>
+          <w:numId w:val="1"/>
+        </w:numPr>
+        <w:rPr>
+          <w:rFonts w:ascii="Gill Sans MT" w:hAnsi="Gill Sans MT"/>
+          <w:sz w:val="28"/>
+          <w:szCs w:val="28"/>
+        </w:rPr>
+      </w:pPr>
+      <w:r>
+        <w:rPr>
+          <w:rFonts w:ascii="Gill Sans MT" w:hAnsi="Gill Sans MT"/>
+          <w:sz w:val="28"/>
+          <w:szCs w:val="28"/>
+        </w:rPr>
+        <w:t>Set up application homepage (Adam)</w:t>
+      </w:r>
+    </w:p>
+    <w:p>
+      <w:pPr>
+        <w:rPr>
+          <w:rFonts w:ascii="Gill Sans MT" w:hAnsi="Gill Sans MT"/>
+          <w:sz w:val="28"/>
+          <w:szCs w:val="28"/>
+        </w:rPr>
+      </w:pPr>
+    </w:p>
+    <w:p>
+      <w:pPr>
+        <w:rPr>
+          <w:rFonts w:ascii="Gill Sans MT" w:hAnsi="Gill Sans MT"/>
+          <w:sz w:val="28"/>
+          <w:szCs w:val="28"/>
+        </w:rPr>
+      </w:pPr>
+    </w:p>
+    <w:p>
+      <w:pPr>
+        <w:ind w:left="360"/>
+        <w:rPr>
+          <w:rFonts w:ascii="Gill Sans MT" w:hAnsi="Gill Sans MT"/>
+          <w:sz w:val="28"/>
+          <w:szCs w:val="28"/>
+        </w:rPr>
+      </w:pPr>
+    </w:p>
+    <w:p>
+      <w:pPr>
+        <w:rPr>
+          <w:rFonts w:ascii="Gill Sans MT" w:hAnsi="Gill Sans MT"/>
           <w:b/>
           <w:bCs/>
           <w:sz w:val="28"/>
@@ -194,255 +263,6 @@
         </w:rPr>
       </w:pPr>
     </w:p>
-    <w:tbl>
-      <w:tblPr>
-        <w:tblW w:w="0" w:type="auto"/>
-        <w:tblBorders>
-          <w:top w:val="single" w:sz="8" w:space="0" w:color="A3A3A3"/>
-          <w:left w:val="single" w:sz="8" w:space="0" w:color="A3A3A3"/>
-          <w:bottom w:val="single" w:sz="8" w:space="0" w:color="A3A3A3"/>
-          <w:right w:val="single" w:sz="8" w:space="0" w:color="A3A3A3"/>
-        </w:tblBorders>
-        <w:tblCellMar>
-          <w:left w:w="0" w:type="dxa"/>
-          <w:right w:w="0" w:type="dxa"/>
-        </w:tblCellMar>
-        <w:tblLook w:val="04A0" w:firstRow="1" w:lastRow="0" w:firstColumn="1" w:lastColumn="0" w:noHBand="0" w:noVBand="1"/>
-        <w:tblCaption w:val=""/>
-        <w:tblDescription w:val=""/>
-      </w:tblPr>
-      <w:tblGrid>
-        <w:gridCol w:w="1288"/>
-        <w:gridCol w:w="5986"/>
-        <w:gridCol w:w="1732"/>
-      </w:tblGrid>
-      <w:tr>
-        <w:tc>
-          <w:tcPr>
-            <w:tcW w:w="1313" w:type="dxa"/>
-            <w:tcBorders>
-              <w:top w:val="single" w:sz="8" w:space="0" w:color="A3A3A3"/>
-              <w:left w:val="single" w:sz="8" w:space="0" w:color="A3A3A3"/>
-              <w:bottom w:val="single" w:sz="8" w:space="0" w:color="A3A3A3"/>
-              <w:right w:val="single" w:sz="8" w:space="0" w:color="A3A3A3"/>
-            </w:tcBorders>
-            <w:tcMar>
-              <w:top w:w="80" w:type="dxa"/>
-              <w:left w:w="80" w:type="dxa"/>
-              <w:bottom w:w="80" w:type="dxa"/>
-              <w:right w:w="80" w:type="dxa"/>
-            </w:tcMar>
-            <w:hideMark/>
-          </w:tcPr>
-          <w:p>
-            <w:pPr>
-              <w:rPr>
-                <w:rFonts w:ascii="Gill Sans MT" w:eastAsia="Times New Roman" w:hAnsi="Gill Sans MT" w:cs="Times New Roman"/>
-                <w:kern w:val="0"/>
-                <w:lang w:eastAsia="en-GB"/>
-                <w14:ligatures w14:val="none"/>
-              </w:rPr>
-            </w:pPr>
-            <w:r>
-              <w:rPr>
-                <w:rFonts w:ascii="Gill Sans MT" w:eastAsia="Times New Roman" w:hAnsi="Gill Sans MT" w:cs="Times New Roman"/>
-                <w:kern w:val="0"/>
-                <w:lang w:eastAsia="en-GB"/>
-                <w14:ligatures w14:val="none"/>
-              </w:rPr>
-              <w:t>US1</w:t>
-            </w:r>
-          </w:p>
-        </w:tc>
-        <w:tc>
-          <w:tcPr>
-            <w:tcW w:w="6126" w:type="dxa"/>
-            <w:tcBorders>
-              <w:top w:val="single" w:sz="8" w:space="0" w:color="A3A3A3"/>
-              <w:left w:val="single" w:sz="8" w:space="0" w:color="A3A3A3"/>
-              <w:bottom w:val="single" w:sz="8" w:space="0" w:color="A3A3A3"/>
-              <w:right w:val="single" w:sz="8" w:space="0" w:color="A3A3A3"/>
-            </w:tcBorders>
-            <w:tcMar>
-              <w:top w:w="80" w:type="dxa"/>
-              <w:left w:w="80" w:type="dxa"/>
-              <w:bottom w:w="80" w:type="dxa"/>
-              <w:right w:w="80" w:type="dxa"/>
-            </w:tcMar>
-            <w:hideMark/>
-          </w:tcPr>
-          <w:p>
-            <w:pPr>
-              <w:rPr>
-                <w:rFonts w:ascii="Gill Sans MT" w:eastAsia="Times New Roman" w:hAnsi="Gill Sans MT" w:cs="Times New Roman"/>
-                <w:kern w:val="0"/>
-                <w:lang w:eastAsia="en-GB"/>
-                <w14:ligatures w14:val="none"/>
-              </w:rPr>
-            </w:pPr>
-            <w:r>
-              <w:rPr>
-                <w:rFonts w:ascii="Gill Sans MT" w:eastAsia="Times New Roman" w:hAnsi="Gill Sans MT" w:cs="Times New Roman"/>
-                <w:kern w:val="0"/>
-                <w:lang w:eastAsia="en-GB"/>
-                <w14:ligatures w14:val="none"/>
-              </w:rPr>
-              <w:t>Design wireframes for step tracker</w:t>
-            </w:r>
-          </w:p>
-        </w:tc>
-        <w:tc>
-          <w:tcPr>
-            <w:tcW w:w="1610" w:type="dxa"/>
-            <w:tcBorders>
-              <w:top w:val="single" w:sz="8" w:space="0" w:color="A3A3A3"/>
-              <w:left w:val="single" w:sz="8" w:space="0" w:color="A3A3A3"/>
-              <w:bottom w:val="single" w:sz="8" w:space="0" w:color="A3A3A3"/>
-              <w:right w:val="single" w:sz="8" w:space="0" w:color="A3A3A3"/>
-            </w:tcBorders>
-            <w:tcMar>
-              <w:top w:w="80" w:type="dxa"/>
-              <w:left w:w="80" w:type="dxa"/>
-              <w:bottom w:w="80" w:type="dxa"/>
-              <w:right w:w="80" w:type="dxa"/>
-            </w:tcMar>
-            <w:hideMark/>
-          </w:tcPr>
-          <w:p>
-            <w:pPr>
-              <w:rPr>
-                <w:rFonts w:ascii="Gill Sans MT" w:eastAsia="Times New Roman" w:hAnsi="Gill Sans MT" w:cs="Times New Roman"/>
-                <w:kern w:val="0"/>
-                <w:lang w:eastAsia="en-GB"/>
-                <w14:ligatures w14:val="none"/>
-              </w:rPr>
-            </w:pPr>
-            <w:r>
-              <w:rPr>
-                <w:rFonts w:ascii="Gill Sans MT" w:eastAsia="Times New Roman" w:hAnsi="Gill Sans MT" w:cs="Times New Roman"/>
-                <w:kern w:val="0"/>
-                <w:lang w:eastAsia="en-GB"/>
-                <w14:ligatures w14:val="none"/>
-              </w:rPr>
-              <w:t>Scrum Master</w:t>
-            </w:r>
-          </w:p>
-        </w:tc>
-      </w:tr>
-      <w:tr>
-        <w:tc>
-          <w:tcPr>
-            <w:tcW w:w="1313" w:type="dxa"/>
-            <w:tcBorders>
-              <w:top w:val="single" w:sz="8" w:space="0" w:color="A3A3A3"/>
-              <w:left w:val="single" w:sz="8" w:space="0" w:color="A3A3A3"/>
-              <w:bottom w:val="single" w:sz="8" w:space="0" w:color="A3A3A3"/>
-              <w:right w:val="single" w:sz="8" w:space="0" w:color="A3A3A3"/>
-            </w:tcBorders>
-            <w:tcMar>
-              <w:top w:w="80" w:type="dxa"/>
-              <w:left w:w="80" w:type="dxa"/>
-              <w:bottom w:w="80" w:type="dxa"/>
-              <w:right w:w="80" w:type="dxa"/>
-            </w:tcMar>
-            <w:hideMark/>
-          </w:tcPr>
-          <w:p>
-            <w:pPr>
-              <w:rPr>
-                <w:rFonts w:ascii="Gill Sans MT" w:eastAsia="Times New Roman" w:hAnsi="Gill Sans MT" w:cs="Times New Roman"/>
-                <w:kern w:val="0"/>
-                <w:lang w:eastAsia="en-GB"/>
-                <w14:ligatures w14:val="none"/>
-              </w:rPr>
-            </w:pPr>
-            <w:r>
-              <w:rPr>
-                <w:rFonts w:ascii="Gill Sans MT" w:eastAsia="Times New Roman" w:hAnsi="Gill Sans MT" w:cs="Times New Roman"/>
-                <w:kern w:val="0"/>
-                <w:lang w:eastAsia="en-GB"/>
-                <w14:ligatures w14:val="none"/>
-              </w:rPr>
-              <w:t> </w:t>
-            </w:r>
-          </w:p>
-        </w:tc>
-        <w:tc>
-          <w:tcPr>
-            <w:tcW w:w="6153" w:type="dxa"/>
-            <w:tcBorders>
-              <w:top w:val="single" w:sz="8" w:space="0" w:color="A3A3A3"/>
-              <w:left w:val="single" w:sz="8" w:space="0" w:color="A3A3A3"/>
-              <w:bottom w:val="single" w:sz="8" w:space="0" w:color="A3A3A3"/>
-              <w:right w:val="single" w:sz="8" w:space="0" w:color="A3A3A3"/>
-            </w:tcBorders>
-            <w:tcMar>
-              <w:top w:w="80" w:type="dxa"/>
-              <w:left w:w="80" w:type="dxa"/>
-              <w:bottom w:w="80" w:type="dxa"/>
-              <w:right w:w="80" w:type="dxa"/>
-            </w:tcMar>
-            <w:hideMark/>
-          </w:tcPr>
-          <w:p>
-            <w:pPr>
-              <w:rPr>
-                <w:rFonts w:ascii="Gill Sans MT" w:eastAsia="Times New Roman" w:hAnsi="Gill Sans MT" w:cs="Times New Roman"/>
-                <w:kern w:val="0"/>
-                <w:lang w:eastAsia="en-GB"/>
-                <w14:ligatures w14:val="none"/>
-              </w:rPr>
-            </w:pPr>
-            <w:r>
-              <w:rPr>
-                <w:rFonts w:ascii="Gill Sans MT" w:eastAsia="Times New Roman" w:hAnsi="Gill Sans MT" w:cs="Times New Roman"/>
-                <w:kern w:val="0"/>
-                <w:lang w:eastAsia="en-GB"/>
-                <w14:ligatures w14:val="none"/>
-              </w:rPr>
-              <w:t>Create interactive Figma prototype showing daily steps goal</w:t>
-            </w:r>
-          </w:p>
-        </w:tc>
-        <w:tc>
-          <w:tcPr>
-            <w:tcW w:w="1760" w:type="dxa"/>
-            <w:tcBorders>
-              <w:top w:val="single" w:sz="8" w:space="0" w:color="A3A3A3"/>
-              <w:left w:val="single" w:sz="8" w:space="0" w:color="A3A3A3"/>
-              <w:bottom w:val="single" w:sz="8" w:space="0" w:color="A3A3A3"/>
-              <w:right w:val="single" w:sz="8" w:space="0" w:color="A3A3A3"/>
-            </w:tcBorders>
-            <w:tcMar>
-              <w:top w:w="80" w:type="dxa"/>
-              <w:left w:w="80" w:type="dxa"/>
-              <w:bottom w:w="80" w:type="dxa"/>
-              <w:right w:w="80" w:type="dxa"/>
-            </w:tcMar>
-            <w:hideMark/>
-          </w:tcPr>
-          <w:p>
-            <w:pPr>
-              <w:rPr>
-                <w:rFonts w:ascii="Gill Sans MT" w:eastAsia="Times New Roman" w:hAnsi="Gill Sans MT" w:cs="Times New Roman"/>
-                <w:kern w:val="0"/>
-                <w:lang w:eastAsia="en-GB"/>
-                <w14:ligatures w14:val="none"/>
-              </w:rPr>
-            </w:pPr>
-            <w:r>
-              <w:rPr>
-                <w:rFonts w:ascii="Gill Sans MT" w:eastAsia="Times New Roman" w:hAnsi="Gill Sans MT" w:cs="Times New Roman"/>
-                <w:kern w:val="0"/>
-                <w:lang w:eastAsia="en-GB"/>
-                <w14:ligatures w14:val="none"/>
-              </w:rPr>
-              <w:t>Product Owner</w:t>
-            </w:r>
-          </w:p>
-        </w:tc>
-      </w:tr>
-    </w:tbl>
     <w:p>
       <w:pPr>
         <w:rPr>

--- a/Sprint 1.docx
+++ b/Sprint 1.docx
@@ -222,6 +222,107 @@
           <w:szCs w:val="28"/>
         </w:rPr>
         <w:t>Set up application homepage (Adam)</w:t>
+      </w:r>
+    </w:p>
+    <w:p>
+      <w:pPr>
+        <w:rPr>
+          <w:rFonts w:ascii="Gill Sans MT" w:hAnsi="Gill Sans MT"/>
+          <w:sz w:val="28"/>
+          <w:szCs w:val="28"/>
+        </w:rPr>
+      </w:pPr>
+    </w:p>
+    <w:p>
+      <w:pPr>
+        <w:rPr>
+          <w:rFonts w:ascii="Gill Sans MT" w:hAnsi="Gill Sans MT"/>
+          <w:sz w:val="28"/>
+          <w:szCs w:val="28"/>
+        </w:rPr>
+      </w:pPr>
+      <w:r>
+        <w:rPr>
+          <w:rFonts w:ascii="Gill Sans MT" w:hAnsi="Gill Sans MT"/>
+          <w:sz w:val="28"/>
+          <w:szCs w:val="28"/>
+          <w:highlight w:val="yellow"/>
+        </w:rPr>
+        <w:t>14/11/2025</w:t>
+      </w:r>
+    </w:p>
+    <w:p>
+      <w:pPr>
+        <w:pStyle w:val="ListParagraph"/>
+        <w:numPr>
+          <w:ilvl w:val="0"/>
+          <w:numId w:val="1"/>
+        </w:numPr>
+        <w:rPr>
+          <w:rFonts w:ascii="Gill Sans MT" w:hAnsi="Gill Sans MT"/>
+          <w:sz w:val="28"/>
+          <w:szCs w:val="28"/>
+        </w:rPr>
+      </w:pPr>
+      <w:r>
+        <w:rPr>
+          <w:rFonts w:ascii="Gill Sans MT" w:hAnsi="Gill Sans MT"/>
+          <w:sz w:val="28"/>
+          <w:szCs w:val="28"/>
+        </w:rPr>
+        <w:t>User Story 1</w:t>
+      </w:r>
+      <w:r>
+        <w:rPr>
+          <w:rFonts w:ascii="Gill Sans MT" w:hAnsi="Gill Sans MT"/>
+          <w:sz w:val="28"/>
+          <w:szCs w:val="28"/>
+        </w:rPr>
+        <w:t>:</w:t>
+      </w:r>
+    </w:p>
+    <w:p>
+      <w:pPr>
+        <w:pStyle w:val="ListParagraph"/>
+        <w:numPr>
+          <w:ilvl w:val="1"/>
+          <w:numId w:val="1"/>
+        </w:numPr>
+        <w:rPr>
+          <w:rFonts w:ascii="Gill Sans MT" w:hAnsi="Gill Sans MT"/>
+          <w:sz w:val="28"/>
+          <w:szCs w:val="28"/>
+        </w:rPr>
+      </w:pPr>
+      <w:r>
+        <w:rPr>
+          <w:rFonts w:ascii="Gill Sans MT" w:hAnsi="Gill Sans MT"/>
+          <w:sz w:val="28"/>
+          <w:szCs w:val="28"/>
+        </w:rPr>
+        <w:t>Design wireframes for step tracker</w:t>
+      </w:r>
+    </w:p>
+    <w:p>
+      <w:pPr>
+        <w:pStyle w:val="ListParagraph"/>
+        <w:numPr>
+          <w:ilvl w:val="1"/>
+          <w:numId w:val="1"/>
+        </w:numPr>
+        <w:rPr>
+          <w:rFonts w:ascii="Gill Sans MT" w:hAnsi="Gill Sans MT"/>
+          <w:sz w:val="28"/>
+          <w:szCs w:val="28"/>
+        </w:rPr>
+      </w:pPr>
+      <w:r>
+        <w:rPr>
+          <w:rFonts w:ascii="Gill Sans MT" w:hAnsi="Gill Sans MT"/>
+          <w:sz w:val="28"/>
+          <w:szCs w:val="28"/>
+        </w:rPr>
+        <w:t>Create interactive Figma prototype showing steps goal</w:t>
       </w:r>
     </w:p>
     <w:p>
@@ -301,7 +402,7 @@
         <w:rFonts w:ascii="Gill Sans MT" w:eastAsiaTheme="minorHAnsi" w:hAnsi="Gill Sans MT" w:cstheme="minorBidi" w:hint="default"/>
       </w:rPr>
     </w:lvl>
-    <w:lvl w:ilvl="1" w:tplc="08090003" w:tentative="1">
+    <w:lvl w:ilvl="1" w:tplc="08090003">
       <w:start w:val="1"/>
       <w:numFmt w:val="bullet"/>
       <w:lvlText w:val="o"/>

--- a/Sprint 1.docx
+++ b/Sprint 1.docx
@@ -327,6 +327,267 @@
     </w:p>
     <w:p>
       <w:pPr>
+        <w:pStyle w:val="ListParagraph"/>
+        <w:numPr>
+          <w:ilvl w:val="1"/>
+          <w:numId w:val="1"/>
+        </w:numPr>
+        <w:rPr>
+          <w:rFonts w:ascii="Gill Sans MT" w:hAnsi="Gill Sans MT"/>
+          <w:sz w:val="28"/>
+          <w:szCs w:val="28"/>
+        </w:rPr>
+      </w:pPr>
+      <w:r>
+        <w:rPr>
+          <w:rFonts w:ascii="Gill Sans MT" w:hAnsi="Gill Sans MT"/>
+          <w:sz w:val="28"/>
+          <w:szCs w:val="28"/>
+        </w:rPr>
+        <w:t>Created the hydration tracking and goal.</w:t>
+      </w:r>
+    </w:p>
+    <w:p>
+      <w:pPr>
+        <w:pStyle w:val="Normal"/>
+        <w:ind w:left="720"/>
+        <w:rPr>
+          <w:rFonts w:ascii="Gill Sans MT" w:hAnsi="Gill Sans MT"/>
+          <w:sz w:val="28"/>
+          <w:szCs w:val="28"/>
+        </w:rPr>
+      </w:pPr>
+    </w:p>
+    <w:p>
+      <w:pPr>
+        <w:rPr>
+          <w:rFonts w:ascii="Gill Sans MT" w:hAnsi="Gill Sans MT"/>
+          <w:sz w:val="28"/>
+          <w:szCs w:val="28"/>
+        </w:rPr>
+      </w:pPr>
+      <w:r>
+        <w:rPr>
+          <w:rFonts w:ascii="Gill Sans MT" w:hAnsi="Gill Sans MT"/>
+          <w:sz w:val="28"/>
+          <w:szCs w:val="28"/>
+          <w:highlight w:val="yellow"/>
+        </w:rPr>
+        <w:t>16/11/2025</w:t>
+      </w:r>
+    </w:p>
+    <w:p>
+      <w:pPr>
+        <w:pStyle w:val="ListParagraph"/>
+        <w:numPr>
+          <w:ilvl w:val="0"/>
+          <w:numId w:val="2"/>
+        </w:numPr>
+        <w:rPr>
+          <w:rFonts w:ascii="Gill Sans MT" w:hAnsi="Gill Sans MT"/>
+          <w:sz w:val="28"/>
+          <w:szCs w:val="28"/>
+        </w:rPr>
+      </w:pPr>
+      <w:r>
+        <w:rPr>
+          <w:rFonts w:ascii="Gill Sans MT" w:hAnsi="Gill Sans MT"/>
+          <w:sz w:val="28"/>
+          <w:szCs w:val="28"/>
+        </w:rPr>
+        <w:t xml:space="preserve">Finished the hydration </w:t>
+      </w:r>
+      <w:r>
+        <w:rPr>
+          <w:rFonts w:ascii="Gill Sans MT" w:hAnsi="Gill Sans MT"/>
+          <w:sz w:val="28"/>
+          <w:szCs w:val="28"/>
+        </w:rPr>
+        <w:t>wireframe</w:t>
+      </w:r>
+    </w:p>
+    <w:p>
+      <w:pPr>
+        <w:pStyle w:val="Normal"/>
+        <w:rPr>
+          <w:rFonts w:ascii="Gill Sans MT" w:hAnsi="Gill Sans MT"/>
+          <w:sz w:val="28"/>
+          <w:szCs w:val="28"/>
+        </w:rPr>
+      </w:pPr>
+    </w:p>
+    <w:p>
+      <w:pPr>
+        <w:pStyle w:val="Normal"/>
+        <w:rPr>
+          <w:rFonts w:ascii="Gill Sans MT" w:hAnsi="Gill Sans MT"/>
+          <w:sz w:val="28"/>
+          <w:szCs w:val="28"/>
+        </w:rPr>
+      </w:pPr>
+      <w:r>
+        <w:rPr>
+          <w:rFonts w:ascii="Gill Sans MT" w:hAnsi="Gill Sans MT"/>
+          <w:sz w:val="28"/>
+          <w:szCs w:val="28"/>
+          <w:highlight w:val="green"/>
+        </w:rPr>
+        <w:t>1</w:t>
+      </w:r>
+      <w:r>
+        <w:rPr>
+          <w:rFonts w:ascii="Gill Sans MT" w:hAnsi="Gill Sans MT"/>
+          <w:sz w:val="28"/>
+          <w:szCs w:val="28"/>
+          <w:highlight w:val="green"/>
+        </w:rPr>
+        <w:t>7/11/2025</w:t>
+      </w:r>
+    </w:p>
+    <w:p>
+      <w:pPr>
+        <w:pStyle w:val="ListParagraph"/>
+        <w:numPr>
+          <w:ilvl w:val="0"/>
+          <w:numId w:val="3"/>
+        </w:numPr>
+        <w:rPr>
+          <w:rFonts w:ascii="Gill Sans MT" w:hAnsi="Gill Sans MT"/>
+          <w:sz w:val="28"/>
+          <w:szCs w:val="28"/>
+        </w:rPr>
+      </w:pPr>
+      <w:r>
+        <w:rPr>
+          <w:rFonts w:ascii="Gill Sans MT" w:hAnsi="Gill Sans MT"/>
+          <w:sz w:val="28"/>
+          <w:szCs w:val="28"/>
+        </w:rPr>
+        <w:t>Create Health Tips page (Abdul)</w:t>
+      </w:r>
+    </w:p>
+    <w:p>
+      <w:pPr>
+        <w:pStyle w:val="ListParagraph"/>
+        <w:numPr>
+          <w:ilvl w:val="0"/>
+          <w:numId w:val="3"/>
+        </w:numPr>
+        <w:rPr>
+          <w:rFonts w:ascii="Gill Sans MT" w:hAnsi="Gill Sans MT"/>
+          <w:sz w:val="28"/>
+          <w:szCs w:val="28"/>
+        </w:rPr>
+      </w:pPr>
+      <w:r>
+        <w:rPr>
+          <w:rFonts w:ascii="Gill Sans MT" w:hAnsi="Gill Sans MT"/>
+          <w:sz w:val="28"/>
+          <w:szCs w:val="28"/>
+        </w:rPr>
+        <w:t>Create Buttons (Abdul)</w:t>
+      </w:r>
+    </w:p>
+    <w:p>
+      <w:pPr>
+        <w:pStyle w:val="ListParagraph"/>
+        <w:numPr>
+          <w:ilvl w:val="0"/>
+          <w:numId w:val="4"/>
+        </w:numPr>
+        <w:rPr>
+          <w:rFonts w:ascii="Gill Sans MT" w:hAnsi="Gill Sans MT"/>
+          <w:sz w:val="28"/>
+          <w:szCs w:val="28"/>
+        </w:rPr>
+      </w:pPr>
+      <w:r>
+        <w:rPr>
+          <w:rFonts w:ascii="Gill Sans MT" w:hAnsi="Gill Sans MT"/>
+          <w:sz w:val="28"/>
+          <w:szCs w:val="28"/>
+        </w:rPr>
+        <w:t>Create 3 mindfulness/body exercises (Abdul)</w:t>
+      </w:r>
+    </w:p>
+    <w:p>
+      <w:pPr>
+        <w:pStyle w:val="ListParagraph"/>
+        <w:numPr>
+          <w:ilvl w:val="0"/>
+          <w:numId w:val="4"/>
+        </w:numPr>
+        <w:rPr>
+          <w:rFonts w:ascii="Gill Sans MT" w:hAnsi="Gill Sans MT"/>
+          <w:sz w:val="28"/>
+          <w:szCs w:val="28"/>
+        </w:rPr>
+      </w:pPr>
+      <w:r>
+        <w:rPr>
+          <w:rFonts w:ascii="Gill Sans MT" w:hAnsi="Gill Sans MT"/>
+          <w:sz w:val="28"/>
+          <w:szCs w:val="28"/>
+        </w:rPr>
+        <w:t>Link all pages together (Abdul)</w:t>
+      </w:r>
+    </w:p>
+    <w:p>
+      <w:pPr>
+        <w:pStyle w:val="ListParagraph"/>
+        <w:ind w:left="720"/>
+        <w:rPr>
+          <w:rFonts w:ascii="Gill Sans MT" w:hAnsi="Gill Sans MT"/>
+          <w:sz w:val="28"/>
+          <w:szCs w:val="28"/>
+        </w:rPr>
+      </w:pPr>
+    </w:p>
+    <w:p>
+      <w:pPr>
+        <w:pStyle w:val="Normal"/>
+        <w:ind w:left="0"/>
+        <w:rPr>
+          <w:rFonts w:ascii="Gill Sans MT" w:hAnsi="Gill Sans MT"/>
+          <w:sz w:val="28"/>
+          <w:szCs w:val="28"/>
+          <w:highlight w:val="green"/>
+        </w:rPr>
+      </w:pPr>
+      <w:r>
+        <w:rPr>
+          <w:rFonts w:ascii="Gill Sans MT" w:hAnsi="Gill Sans MT"/>
+          <w:sz w:val="28"/>
+          <w:szCs w:val="28"/>
+          <w:highlight w:val="green"/>
+        </w:rPr>
+        <w:t>19/11/2025</w:t>
+      </w:r>
+    </w:p>
+    <w:p>
+      <w:pPr>
+        <w:pStyle w:val="ListParagraph"/>
+        <w:numPr>
+          <w:ilvl w:val="0"/>
+          <w:numId w:val="5"/>
+        </w:numPr>
+        <w:rPr>
+          <w:rFonts w:ascii="Gill Sans MT" w:hAnsi="Gill Sans MT"/>
+          <w:sz w:val="28"/>
+          <w:szCs w:val="28"/>
+        </w:rPr>
+      </w:pPr>
+      <w:r>
+        <w:rPr>
+          <w:rFonts w:ascii="Gill Sans MT" w:hAnsi="Gill Sans MT"/>
+          <w:sz w:val="28"/>
+          <w:szCs w:val="28"/>
+        </w:rPr>
+        <w:t>Finished Health Tips (Abdul)</w:t>
+      </w:r>
+    </w:p>
+    <w:p>
+      <w:pPr>
         <w:rPr>
           <w:rFonts w:ascii="Gill Sans MT" w:hAnsi="Gill Sans MT"/>
           <w:sz w:val="28"/>
@@ -376,7 +637,7 @@
       </w:pPr>
     </w:p>
     <w:sectPr>
-      <w:pgSz w:w="11906" w:h="16838"/>
+      <w:pgSz w:w="11906" w:h="16838" w:orient="portrait"/>
       <w:pgMar w:top="1440" w:right="1440" w:bottom="1440" w:left="1440" w:header="708" w:footer="708" w:gutter="0"/>
       <w:cols w:space="708"/>
       <w:docGrid w:linePitch="360"/>
@@ -387,6 +648,454 @@
 
 <file path=word/numbering.xml><?xml version="1.0" encoding="utf-8"?>
 <w:numbering xmlns:wpc="http://schemas.microsoft.com/office/word/2010/wordprocessingCanvas" xmlns:cx="http://schemas.microsoft.com/office/drawing/2014/chartex" xmlns:cx1="http://schemas.microsoft.com/office/drawing/2015/9/8/chartex" xmlns:cx2="http://schemas.microsoft.com/office/drawing/2015/10/21/chartex" xmlns:cx3="http://schemas.microsoft.com/office/drawing/2016/5/9/chartex" xmlns:cx4="http://schemas.microsoft.com/office/drawing/2016/5/10/chartex" xmlns:cx5="http://schemas.microsoft.com/office/drawing/2016/5/11/chartex" xmlns:cx6="http://schemas.microsoft.com/office/drawing/2016/5/12/chartex" xmlns:cx7="http://schemas.microsoft.com/office/drawing/2016/5/13/chartex" xmlns:cx8="http://schemas.microsoft.com/office/drawing/2016/5/14/chartex" xmlns:mc="http://schemas.openxmlformats.org/markup-compatibility/2006" xmlns:aink="http://schemas.microsoft.com/office/drawing/2016/ink" xmlns:am3d="http://schemas.microsoft.com/office/drawing/2017/model3d" xmlns:o="urn:schemas-microsoft-com:office:office" xmlns:oel="http://schemas.microsoft.com/office/2019/extlst" xmlns:r="http://schemas.openxmlformats.org/officeDocument/2006/relationships" xmlns:m="http://schemas.openxmlformats.org/officeDocument/2006/math" xmlns:v="urn:schemas-microsoft-com:vml" xmlns:wp14="http://schemas.microsoft.com/office/word/2010/wordprocessingDrawing" xmlns:wp="http://schemas.openxmlformats.org/drawingml/2006/wordprocessingDrawing" xmlns:w10="urn:schemas-microsoft-com:office:word" xmlns:w="http://schemas.openxmlformats.org/wordprocessingml/2006/main" xmlns:w14="http://schemas.microsoft.com/office/word/2010/wordml" xmlns:w15="http://schemas.microsoft.com/office/word/2012/wordml" xmlns:w16cex="http://schemas.microsoft.com/office/word/2018/wordml/cex" xmlns:w16cid="http://schemas.microsoft.com/office/word/2016/wordml/cid" xmlns:w16="http://schemas.microsoft.com/office/word/2018/wordml" xmlns:w16du="http://schemas.microsoft.com/office/word/2023/wordml/word16du" xmlns:w16sdtdh="http://schemas.microsoft.com/office/word/2020/wordml/sdtdatahash" xmlns:w16sdtfl="http://schemas.microsoft.com/office/word/2024/wordml/sdtformatlock" xmlns:w16se="http://schemas.microsoft.com/office/word/2015/wordml/symex" xmlns:wpg="http://schemas.microsoft.com/office/word/2010/wordprocessingGroup" xmlns:wpi="http://schemas.microsoft.com/office/word/2010/wordprocessingInk" xmlns:wne="http://schemas.microsoft.com/office/word/2006/wordml" xmlns:wps="http://schemas.microsoft.com/office/word/2010/wordprocessingShape" mc:Ignorable="w14 w15 w16se w16cid w16 w16cex w16sdtdh w16sdtfl w16du wp14">
+  <w:abstractNum xmlns:w="http://schemas.openxmlformats.org/wordprocessingml/2006/main" w:abstractNumId="4">
+    <w:nsid w:val="d51fb74"/>
+    <w:multiLevelType xmlns:w="http://schemas.openxmlformats.org/wordprocessingml/2006/main" w:val="hybridMultilevel"/>
+    <w:lvl xmlns:w="http://schemas.openxmlformats.org/wordprocessingml/2006/main" w:ilvl="0">
+      <w:start w:val="1"/>
+      <w:numFmt w:val="bullet"/>
+      <w:lvlText w:val="-"/>
+      <w:lvlJc w:val="left"/>
+      <w:pPr>
+        <w:ind w:left="720" w:hanging="360"/>
+      </w:pPr>
+      <w:rPr>
+        <w:rFonts w:hint="default" w:ascii="Aptos" w:hAnsi="Aptos"/>
+      </w:rPr>
+    </w:lvl>
+    <w:lvl xmlns:w="http://schemas.openxmlformats.org/wordprocessingml/2006/main" w:ilvl="1">
+      <w:start w:val="1"/>
+      <w:numFmt w:val="bullet"/>
+      <w:lvlText w:val="o"/>
+      <w:lvlJc w:val="left"/>
+      <w:pPr>
+        <w:ind w:left="1440" w:hanging="360"/>
+      </w:pPr>
+      <w:rPr>
+        <w:rFonts w:hint="default" w:ascii="Courier New" w:hAnsi="Courier New"/>
+      </w:rPr>
+    </w:lvl>
+    <w:lvl xmlns:w="http://schemas.openxmlformats.org/wordprocessingml/2006/main" w:ilvl="2">
+      <w:start w:val="1"/>
+      <w:numFmt w:val="bullet"/>
+      <w:lvlText w:val=""/>
+      <w:lvlJc w:val="left"/>
+      <w:pPr>
+        <w:ind w:left="2160" w:hanging="360"/>
+      </w:pPr>
+      <w:rPr>
+        <w:rFonts w:hint="default" w:ascii="Wingdings" w:hAnsi="Wingdings"/>
+      </w:rPr>
+    </w:lvl>
+    <w:lvl xmlns:w="http://schemas.openxmlformats.org/wordprocessingml/2006/main" w:ilvl="3">
+      <w:start w:val="1"/>
+      <w:numFmt w:val="bullet"/>
+      <w:lvlText w:val=""/>
+      <w:lvlJc w:val="left"/>
+      <w:pPr>
+        <w:ind w:left="2880" w:hanging="360"/>
+      </w:pPr>
+      <w:rPr>
+        <w:rFonts w:hint="default" w:ascii="Symbol" w:hAnsi="Symbol"/>
+      </w:rPr>
+    </w:lvl>
+    <w:lvl xmlns:w="http://schemas.openxmlformats.org/wordprocessingml/2006/main" w:ilvl="4">
+      <w:start w:val="1"/>
+      <w:numFmt w:val="bullet"/>
+      <w:lvlText w:val="o"/>
+      <w:lvlJc w:val="left"/>
+      <w:pPr>
+        <w:ind w:left="3600" w:hanging="360"/>
+      </w:pPr>
+      <w:rPr>
+        <w:rFonts w:hint="default" w:ascii="Courier New" w:hAnsi="Courier New"/>
+      </w:rPr>
+    </w:lvl>
+    <w:lvl xmlns:w="http://schemas.openxmlformats.org/wordprocessingml/2006/main" w:ilvl="5">
+      <w:start w:val="1"/>
+      <w:numFmt w:val="bullet"/>
+      <w:lvlText w:val=""/>
+      <w:lvlJc w:val="left"/>
+      <w:pPr>
+        <w:ind w:left="4320" w:hanging="360"/>
+      </w:pPr>
+      <w:rPr>
+        <w:rFonts w:hint="default" w:ascii="Wingdings" w:hAnsi="Wingdings"/>
+      </w:rPr>
+    </w:lvl>
+    <w:lvl xmlns:w="http://schemas.openxmlformats.org/wordprocessingml/2006/main" w:ilvl="6">
+      <w:start w:val="1"/>
+      <w:numFmt w:val="bullet"/>
+      <w:lvlText w:val=""/>
+      <w:lvlJc w:val="left"/>
+      <w:pPr>
+        <w:ind w:left="5040" w:hanging="360"/>
+      </w:pPr>
+      <w:rPr>
+        <w:rFonts w:hint="default" w:ascii="Symbol" w:hAnsi="Symbol"/>
+      </w:rPr>
+    </w:lvl>
+    <w:lvl xmlns:w="http://schemas.openxmlformats.org/wordprocessingml/2006/main" w:ilvl="7">
+      <w:start w:val="1"/>
+      <w:numFmt w:val="bullet"/>
+      <w:lvlText w:val="o"/>
+      <w:lvlJc w:val="left"/>
+      <w:pPr>
+        <w:ind w:left="5760" w:hanging="360"/>
+      </w:pPr>
+      <w:rPr>
+        <w:rFonts w:hint="default" w:ascii="Courier New" w:hAnsi="Courier New"/>
+      </w:rPr>
+    </w:lvl>
+    <w:lvl xmlns:w="http://schemas.openxmlformats.org/wordprocessingml/2006/main" w:ilvl="8">
+      <w:start w:val="1"/>
+      <w:numFmt w:val="bullet"/>
+      <w:lvlText w:val=""/>
+      <w:lvlJc w:val="left"/>
+      <w:pPr>
+        <w:ind w:left="6480" w:hanging="360"/>
+      </w:pPr>
+      <w:rPr>
+        <w:rFonts w:hint="default" w:ascii="Wingdings" w:hAnsi="Wingdings"/>
+      </w:rPr>
+    </w:lvl>
+  </w:abstractNum>
+  <w:abstractNum xmlns:w="http://schemas.openxmlformats.org/wordprocessingml/2006/main" w:abstractNumId="3">
+    <w:nsid w:val="71f2d5fb"/>
+    <w:multiLevelType xmlns:w="http://schemas.openxmlformats.org/wordprocessingml/2006/main" w:val="hybridMultilevel"/>
+    <w:lvl xmlns:w="http://schemas.openxmlformats.org/wordprocessingml/2006/main" w:ilvl="0">
+      <w:start w:val="1"/>
+      <w:numFmt w:val="bullet"/>
+      <w:lvlText w:val="-"/>
+      <w:lvlJc w:val="left"/>
+      <w:pPr>
+        <w:ind w:left="720" w:hanging="360"/>
+      </w:pPr>
+      <w:rPr>
+        <w:rFonts w:hint="default" w:ascii="Aptos" w:hAnsi="Aptos"/>
+      </w:rPr>
+    </w:lvl>
+    <w:lvl xmlns:w="http://schemas.openxmlformats.org/wordprocessingml/2006/main" w:ilvl="1">
+      <w:start w:val="1"/>
+      <w:numFmt w:val="bullet"/>
+      <w:lvlText w:val="o"/>
+      <w:lvlJc w:val="left"/>
+      <w:pPr>
+        <w:ind w:left="1440" w:hanging="360"/>
+      </w:pPr>
+      <w:rPr>
+        <w:rFonts w:hint="default" w:ascii="Courier New" w:hAnsi="Courier New"/>
+      </w:rPr>
+    </w:lvl>
+    <w:lvl xmlns:w="http://schemas.openxmlformats.org/wordprocessingml/2006/main" w:ilvl="2">
+      <w:start w:val="1"/>
+      <w:numFmt w:val="bullet"/>
+      <w:lvlText w:val=""/>
+      <w:lvlJc w:val="left"/>
+      <w:pPr>
+        <w:ind w:left="2160" w:hanging="360"/>
+      </w:pPr>
+      <w:rPr>
+        <w:rFonts w:hint="default" w:ascii="Wingdings" w:hAnsi="Wingdings"/>
+      </w:rPr>
+    </w:lvl>
+    <w:lvl xmlns:w="http://schemas.openxmlformats.org/wordprocessingml/2006/main" w:ilvl="3">
+      <w:start w:val="1"/>
+      <w:numFmt w:val="bullet"/>
+      <w:lvlText w:val=""/>
+      <w:lvlJc w:val="left"/>
+      <w:pPr>
+        <w:ind w:left="2880" w:hanging="360"/>
+      </w:pPr>
+      <w:rPr>
+        <w:rFonts w:hint="default" w:ascii="Symbol" w:hAnsi="Symbol"/>
+      </w:rPr>
+    </w:lvl>
+    <w:lvl xmlns:w="http://schemas.openxmlformats.org/wordprocessingml/2006/main" w:ilvl="4">
+      <w:start w:val="1"/>
+      <w:numFmt w:val="bullet"/>
+      <w:lvlText w:val="o"/>
+      <w:lvlJc w:val="left"/>
+      <w:pPr>
+        <w:ind w:left="3600" w:hanging="360"/>
+      </w:pPr>
+      <w:rPr>
+        <w:rFonts w:hint="default" w:ascii="Courier New" w:hAnsi="Courier New"/>
+      </w:rPr>
+    </w:lvl>
+    <w:lvl xmlns:w="http://schemas.openxmlformats.org/wordprocessingml/2006/main" w:ilvl="5">
+      <w:start w:val="1"/>
+      <w:numFmt w:val="bullet"/>
+      <w:lvlText w:val=""/>
+      <w:lvlJc w:val="left"/>
+      <w:pPr>
+        <w:ind w:left="4320" w:hanging="360"/>
+      </w:pPr>
+      <w:rPr>
+        <w:rFonts w:hint="default" w:ascii="Wingdings" w:hAnsi="Wingdings"/>
+      </w:rPr>
+    </w:lvl>
+    <w:lvl xmlns:w="http://schemas.openxmlformats.org/wordprocessingml/2006/main" w:ilvl="6">
+      <w:start w:val="1"/>
+      <w:numFmt w:val="bullet"/>
+      <w:lvlText w:val=""/>
+      <w:lvlJc w:val="left"/>
+      <w:pPr>
+        <w:ind w:left="5040" w:hanging="360"/>
+      </w:pPr>
+      <w:rPr>
+        <w:rFonts w:hint="default" w:ascii="Symbol" w:hAnsi="Symbol"/>
+      </w:rPr>
+    </w:lvl>
+    <w:lvl xmlns:w="http://schemas.openxmlformats.org/wordprocessingml/2006/main" w:ilvl="7">
+      <w:start w:val="1"/>
+      <w:numFmt w:val="bullet"/>
+      <w:lvlText w:val="o"/>
+      <w:lvlJc w:val="left"/>
+      <w:pPr>
+        <w:ind w:left="5760" w:hanging="360"/>
+      </w:pPr>
+      <w:rPr>
+        <w:rFonts w:hint="default" w:ascii="Courier New" w:hAnsi="Courier New"/>
+      </w:rPr>
+    </w:lvl>
+    <w:lvl xmlns:w="http://schemas.openxmlformats.org/wordprocessingml/2006/main" w:ilvl="8">
+      <w:start w:val="1"/>
+      <w:numFmt w:val="bullet"/>
+      <w:lvlText w:val=""/>
+      <w:lvlJc w:val="left"/>
+      <w:pPr>
+        <w:ind w:left="6480" w:hanging="360"/>
+      </w:pPr>
+      <w:rPr>
+        <w:rFonts w:hint="default" w:ascii="Wingdings" w:hAnsi="Wingdings"/>
+      </w:rPr>
+    </w:lvl>
+  </w:abstractNum>
+  <w:abstractNum xmlns:w="http://schemas.openxmlformats.org/wordprocessingml/2006/main" w:abstractNumId="2">
+    <w:nsid w:val="6ee34189"/>
+    <w:multiLevelType xmlns:w="http://schemas.openxmlformats.org/wordprocessingml/2006/main" w:val="hybridMultilevel"/>
+    <w:lvl xmlns:w="http://schemas.openxmlformats.org/wordprocessingml/2006/main" w:ilvl="0">
+      <w:start w:val="1"/>
+      <w:numFmt w:val="bullet"/>
+      <w:lvlText w:val="-"/>
+      <w:lvlJc w:val="left"/>
+      <w:pPr>
+        <w:ind w:left="720" w:hanging="360"/>
+      </w:pPr>
+      <w:rPr>
+        <w:rFonts w:hint="default" w:ascii="Aptos" w:hAnsi="Aptos"/>
+      </w:rPr>
+    </w:lvl>
+    <w:lvl xmlns:w="http://schemas.openxmlformats.org/wordprocessingml/2006/main" w:ilvl="1">
+      <w:start w:val="1"/>
+      <w:numFmt w:val="bullet"/>
+      <w:lvlText w:val="o"/>
+      <w:lvlJc w:val="left"/>
+      <w:pPr>
+        <w:ind w:left="1440" w:hanging="360"/>
+      </w:pPr>
+      <w:rPr>
+        <w:rFonts w:hint="default" w:ascii="Courier New" w:hAnsi="Courier New"/>
+      </w:rPr>
+    </w:lvl>
+    <w:lvl xmlns:w="http://schemas.openxmlformats.org/wordprocessingml/2006/main" w:ilvl="2">
+      <w:start w:val="1"/>
+      <w:numFmt w:val="bullet"/>
+      <w:lvlText w:val=""/>
+      <w:lvlJc w:val="left"/>
+      <w:pPr>
+        <w:ind w:left="2160" w:hanging="360"/>
+      </w:pPr>
+      <w:rPr>
+        <w:rFonts w:hint="default" w:ascii="Wingdings" w:hAnsi="Wingdings"/>
+      </w:rPr>
+    </w:lvl>
+    <w:lvl xmlns:w="http://schemas.openxmlformats.org/wordprocessingml/2006/main" w:ilvl="3">
+      <w:start w:val="1"/>
+      <w:numFmt w:val="bullet"/>
+      <w:lvlText w:val=""/>
+      <w:lvlJc w:val="left"/>
+      <w:pPr>
+        <w:ind w:left="2880" w:hanging="360"/>
+      </w:pPr>
+      <w:rPr>
+        <w:rFonts w:hint="default" w:ascii="Symbol" w:hAnsi="Symbol"/>
+      </w:rPr>
+    </w:lvl>
+    <w:lvl xmlns:w="http://schemas.openxmlformats.org/wordprocessingml/2006/main" w:ilvl="4">
+      <w:start w:val="1"/>
+      <w:numFmt w:val="bullet"/>
+      <w:lvlText w:val="o"/>
+      <w:lvlJc w:val="left"/>
+      <w:pPr>
+        <w:ind w:left="3600" w:hanging="360"/>
+      </w:pPr>
+      <w:rPr>
+        <w:rFonts w:hint="default" w:ascii="Courier New" w:hAnsi="Courier New"/>
+      </w:rPr>
+    </w:lvl>
+    <w:lvl xmlns:w="http://schemas.openxmlformats.org/wordprocessingml/2006/main" w:ilvl="5">
+      <w:start w:val="1"/>
+      <w:numFmt w:val="bullet"/>
+      <w:lvlText w:val=""/>
+      <w:lvlJc w:val="left"/>
+      <w:pPr>
+        <w:ind w:left="4320" w:hanging="360"/>
+      </w:pPr>
+      <w:rPr>
+        <w:rFonts w:hint="default" w:ascii="Wingdings" w:hAnsi="Wingdings"/>
+      </w:rPr>
+    </w:lvl>
+    <w:lvl xmlns:w="http://schemas.openxmlformats.org/wordprocessingml/2006/main" w:ilvl="6">
+      <w:start w:val="1"/>
+      <w:numFmt w:val="bullet"/>
+      <w:lvlText w:val=""/>
+      <w:lvlJc w:val="left"/>
+      <w:pPr>
+        <w:ind w:left="5040" w:hanging="360"/>
+      </w:pPr>
+      <w:rPr>
+        <w:rFonts w:hint="default" w:ascii="Symbol" w:hAnsi="Symbol"/>
+      </w:rPr>
+    </w:lvl>
+    <w:lvl xmlns:w="http://schemas.openxmlformats.org/wordprocessingml/2006/main" w:ilvl="7">
+      <w:start w:val="1"/>
+      <w:numFmt w:val="bullet"/>
+      <w:lvlText w:val="o"/>
+      <w:lvlJc w:val="left"/>
+      <w:pPr>
+        <w:ind w:left="5760" w:hanging="360"/>
+      </w:pPr>
+      <w:rPr>
+        <w:rFonts w:hint="default" w:ascii="Courier New" w:hAnsi="Courier New"/>
+      </w:rPr>
+    </w:lvl>
+    <w:lvl xmlns:w="http://schemas.openxmlformats.org/wordprocessingml/2006/main" w:ilvl="8">
+      <w:start w:val="1"/>
+      <w:numFmt w:val="bullet"/>
+      <w:lvlText w:val=""/>
+      <w:lvlJc w:val="left"/>
+      <w:pPr>
+        <w:ind w:left="6480" w:hanging="360"/>
+      </w:pPr>
+      <w:rPr>
+        <w:rFonts w:hint="default" w:ascii="Wingdings" w:hAnsi="Wingdings"/>
+      </w:rPr>
+    </w:lvl>
+  </w:abstractNum>
+  <w:abstractNum xmlns:w="http://schemas.openxmlformats.org/wordprocessingml/2006/main" w:abstractNumId="1">
+    <w:nsid w:val="151a3333"/>
+    <w:multiLevelType xmlns:w="http://schemas.openxmlformats.org/wordprocessingml/2006/main" w:val="hybridMultilevel"/>
+    <w:lvl xmlns:w="http://schemas.openxmlformats.org/wordprocessingml/2006/main" w:ilvl="0">
+      <w:start w:val="1"/>
+      <w:numFmt w:val="bullet"/>
+      <w:lvlText w:val="-"/>
+      <w:lvlJc w:val="left"/>
+      <w:pPr>
+        <w:ind w:left="1080" w:hanging="360"/>
+      </w:pPr>
+      <w:rPr>
+        <w:rFonts w:hint="default" w:ascii="Aptos" w:hAnsi="Aptos"/>
+      </w:rPr>
+    </w:lvl>
+    <w:lvl xmlns:w="http://schemas.openxmlformats.org/wordprocessingml/2006/main" w:ilvl="1">
+      <w:start w:val="1"/>
+      <w:numFmt w:val="bullet"/>
+      <w:lvlText w:val="o"/>
+      <w:lvlJc w:val="left"/>
+      <w:pPr>
+        <w:ind w:left="1800" w:hanging="360"/>
+      </w:pPr>
+      <w:rPr>
+        <w:rFonts w:hint="default" w:ascii="Courier New" w:hAnsi="Courier New"/>
+      </w:rPr>
+    </w:lvl>
+    <w:lvl xmlns:w="http://schemas.openxmlformats.org/wordprocessingml/2006/main" w:ilvl="2">
+      <w:start w:val="1"/>
+      <w:numFmt w:val="bullet"/>
+      <w:lvlText w:val=""/>
+      <w:lvlJc w:val="left"/>
+      <w:pPr>
+        <w:ind w:left="2520" w:hanging="360"/>
+      </w:pPr>
+      <w:rPr>
+        <w:rFonts w:hint="default" w:ascii="Wingdings" w:hAnsi="Wingdings"/>
+      </w:rPr>
+    </w:lvl>
+    <w:lvl xmlns:w="http://schemas.openxmlformats.org/wordprocessingml/2006/main" w:ilvl="3">
+      <w:start w:val="1"/>
+      <w:numFmt w:val="bullet"/>
+      <w:lvlText w:val=""/>
+      <w:lvlJc w:val="left"/>
+      <w:pPr>
+        <w:ind w:left="3240" w:hanging="360"/>
+      </w:pPr>
+      <w:rPr>
+        <w:rFonts w:hint="default" w:ascii="Symbol" w:hAnsi="Symbol"/>
+      </w:rPr>
+    </w:lvl>
+    <w:lvl xmlns:w="http://schemas.openxmlformats.org/wordprocessingml/2006/main" w:ilvl="4">
+      <w:start w:val="1"/>
+      <w:numFmt w:val="bullet"/>
+      <w:lvlText w:val="o"/>
+      <w:lvlJc w:val="left"/>
+      <w:pPr>
+        <w:ind w:left="3960" w:hanging="360"/>
+      </w:pPr>
+      <w:rPr>
+        <w:rFonts w:hint="default" w:ascii="Courier New" w:hAnsi="Courier New"/>
+      </w:rPr>
+    </w:lvl>
+    <w:lvl xmlns:w="http://schemas.openxmlformats.org/wordprocessingml/2006/main" w:ilvl="5">
+      <w:start w:val="1"/>
+      <w:numFmt w:val="bullet"/>
+      <w:lvlText w:val=""/>
+      <w:lvlJc w:val="left"/>
+      <w:pPr>
+        <w:ind w:left="4680" w:hanging="360"/>
+      </w:pPr>
+      <w:rPr>
+        <w:rFonts w:hint="default" w:ascii="Wingdings" w:hAnsi="Wingdings"/>
+      </w:rPr>
+    </w:lvl>
+    <w:lvl xmlns:w="http://schemas.openxmlformats.org/wordprocessingml/2006/main" w:ilvl="6">
+      <w:start w:val="1"/>
+      <w:numFmt w:val="bullet"/>
+      <w:lvlText w:val=""/>
+      <w:lvlJc w:val="left"/>
+      <w:pPr>
+        <w:ind w:left="5400" w:hanging="360"/>
+      </w:pPr>
+      <w:rPr>
+        <w:rFonts w:hint="default" w:ascii="Symbol" w:hAnsi="Symbol"/>
+      </w:rPr>
+    </w:lvl>
+    <w:lvl xmlns:w="http://schemas.openxmlformats.org/wordprocessingml/2006/main" w:ilvl="7">
+      <w:start w:val="1"/>
+      <w:numFmt w:val="bullet"/>
+      <w:lvlText w:val="o"/>
+      <w:lvlJc w:val="left"/>
+      <w:pPr>
+        <w:ind w:left="6120" w:hanging="360"/>
+      </w:pPr>
+      <w:rPr>
+        <w:rFonts w:hint="default" w:ascii="Courier New" w:hAnsi="Courier New"/>
+      </w:rPr>
+    </w:lvl>
+    <w:lvl xmlns:w="http://schemas.openxmlformats.org/wordprocessingml/2006/main" w:ilvl="8">
+      <w:start w:val="1"/>
+      <w:numFmt w:val="bullet"/>
+      <w:lvlText w:val=""/>
+      <w:lvlJc w:val="left"/>
+      <w:pPr>
+        <w:ind w:left="6840" w:hanging="360"/>
+      </w:pPr>
+      <w:rPr>
+        <w:rFonts w:hint="default" w:ascii="Wingdings" w:hAnsi="Wingdings"/>
+      </w:rPr>
+    </w:lvl>
+  </w:abstractNum>
   <w:abstractNum w:abstractNumId="0" w15:restartNumberingAfterBreak="0">
     <w:nsid w:val="051E74EA"/>
     <w:multiLevelType w:val="hybridMultilevel"/>
@@ -399,7 +1108,7 @@
         <w:ind w:left="720" w:hanging="360"/>
       </w:pPr>
       <w:rPr>
-        <w:rFonts w:ascii="Gill Sans MT" w:eastAsiaTheme="minorHAnsi" w:hAnsi="Gill Sans MT" w:cstheme="minorBidi" w:hint="default"/>
+        <w:rFonts w:hint="default" w:ascii="Gill Sans MT" w:hAnsi="Gill Sans MT" w:eastAsiaTheme="minorHAnsi" w:cstheme="minorBidi"/>
       </w:rPr>
     </w:lvl>
     <w:lvl w:ilvl="1" w:tplc="08090003">
@@ -411,7 +1120,7 @@
         <w:ind w:left="1440" w:hanging="360"/>
       </w:pPr>
       <w:rPr>
-        <w:rFonts w:ascii="Courier New" w:hAnsi="Courier New" w:cs="Courier New" w:hint="default"/>
+        <w:rFonts w:hint="default" w:ascii="Courier New" w:hAnsi="Courier New" w:cs="Courier New"/>
       </w:rPr>
     </w:lvl>
     <w:lvl w:ilvl="2" w:tplc="08090005" w:tentative="1">
@@ -423,7 +1132,7 @@
         <w:ind w:left="2160" w:hanging="360"/>
       </w:pPr>
       <w:rPr>
-        <w:rFonts w:ascii="Wingdings" w:hAnsi="Wingdings" w:hint="default"/>
+        <w:rFonts w:hint="default" w:ascii="Wingdings" w:hAnsi="Wingdings"/>
       </w:rPr>
     </w:lvl>
     <w:lvl w:ilvl="3" w:tplc="08090001" w:tentative="1">
@@ -435,7 +1144,7 @@
         <w:ind w:left="2880" w:hanging="360"/>
       </w:pPr>
       <w:rPr>
-        <w:rFonts w:ascii="Symbol" w:hAnsi="Symbol" w:hint="default"/>
+        <w:rFonts w:hint="default" w:ascii="Symbol" w:hAnsi="Symbol"/>
       </w:rPr>
     </w:lvl>
     <w:lvl w:ilvl="4" w:tplc="08090003" w:tentative="1">
@@ -447,7 +1156,7 @@
         <w:ind w:left="3600" w:hanging="360"/>
       </w:pPr>
       <w:rPr>
-        <w:rFonts w:ascii="Courier New" w:hAnsi="Courier New" w:cs="Courier New" w:hint="default"/>
+        <w:rFonts w:hint="default" w:ascii="Courier New" w:hAnsi="Courier New" w:cs="Courier New"/>
       </w:rPr>
     </w:lvl>
     <w:lvl w:ilvl="5" w:tplc="08090005" w:tentative="1">
@@ -459,7 +1168,7 @@
         <w:ind w:left="4320" w:hanging="360"/>
       </w:pPr>
       <w:rPr>
-        <w:rFonts w:ascii="Wingdings" w:hAnsi="Wingdings" w:hint="default"/>
+        <w:rFonts w:hint="default" w:ascii="Wingdings" w:hAnsi="Wingdings"/>
       </w:rPr>
     </w:lvl>
     <w:lvl w:ilvl="6" w:tplc="08090001" w:tentative="1">
@@ -471,7 +1180,7 @@
         <w:ind w:left="5040" w:hanging="360"/>
       </w:pPr>
       <w:rPr>
-        <w:rFonts w:ascii="Symbol" w:hAnsi="Symbol" w:hint="default"/>
+        <w:rFonts w:hint="default" w:ascii="Symbol" w:hAnsi="Symbol"/>
       </w:rPr>
     </w:lvl>
     <w:lvl w:ilvl="7" w:tplc="08090003" w:tentative="1">
@@ -483,7 +1192,7 @@
         <w:ind w:left="5760" w:hanging="360"/>
       </w:pPr>
       <w:rPr>
-        <w:rFonts w:ascii="Courier New" w:hAnsi="Courier New" w:cs="Courier New" w:hint="default"/>
+        <w:rFonts w:hint="default" w:ascii="Courier New" w:hAnsi="Courier New" w:cs="Courier New"/>
       </w:rPr>
     </w:lvl>
     <w:lvl w:ilvl="8" w:tplc="08090005" w:tentative="1">
@@ -495,10 +1204,22 @@
         <w:ind w:left="6480" w:hanging="360"/>
       </w:pPr>
       <w:rPr>
-        <w:rFonts w:ascii="Wingdings" w:hAnsi="Wingdings" w:hint="default"/>
+        <w:rFonts w:hint="default" w:ascii="Wingdings" w:hAnsi="Wingdings"/>
       </w:rPr>
     </w:lvl>
   </w:abstractNum>
+  <w:num w:numId="5">
+    <w:abstractNumId w:val="4"/>
+  </w:num>
+  <w:num w:numId="4">
+    <w:abstractNumId w:val="3"/>
+  </w:num>
+  <w:num w:numId="3">
+    <w:abstractNumId w:val="2"/>
+  </w:num>
+  <w:num w:numId="2">
+    <w:abstractNumId w:val="1"/>
+  </w:num>
   <w:num w:numId="1" w16cid:durableId="27533789">
     <w:abstractNumId w:val="0"/>
   </w:num>
@@ -510,7 +1231,7 @@
   <w:docDefaults>
     <w:rPrDefault>
       <w:rPr>
-        <w:rFonts w:asciiTheme="minorHAnsi" w:eastAsiaTheme="minorHAnsi" w:hAnsiTheme="minorHAnsi" w:cstheme="minorBidi"/>
+        <w:rFonts w:asciiTheme="minorHAnsi" w:hAnsiTheme="minorHAnsi" w:eastAsiaTheme="minorHAnsi" w:cstheme="minorBidi"/>
         <w:kern w:val="2"/>
         <w:sz w:val="24"/>
         <w:szCs w:val="24"/>
@@ -523,14 +1244,14 @@
   <w:latentStyles w:defLockedState="0" w:defUIPriority="99" w:defSemiHidden="0" w:defUnhideWhenUsed="0" w:defQFormat="0" w:count="376">
     <w:lsdException w:name="Normal" w:uiPriority="0" w:qFormat="1"/>
     <w:lsdException w:name="heading 1" w:uiPriority="9" w:qFormat="1"/>
-    <w:lsdException w:name="heading 2" w:semiHidden="1" w:uiPriority="9" w:unhideWhenUsed="1" w:qFormat="1"/>
-    <w:lsdException w:name="heading 3" w:semiHidden="1" w:uiPriority="9" w:unhideWhenUsed="1" w:qFormat="1"/>
-    <w:lsdException w:name="heading 4" w:semiHidden="1" w:uiPriority="9" w:unhideWhenUsed="1" w:qFormat="1"/>
-    <w:lsdException w:name="heading 5" w:semiHidden="1" w:uiPriority="9" w:unhideWhenUsed="1" w:qFormat="1"/>
-    <w:lsdException w:name="heading 6" w:semiHidden="1" w:uiPriority="9" w:unhideWhenUsed="1" w:qFormat="1"/>
-    <w:lsdException w:name="heading 7" w:semiHidden="1" w:uiPriority="9" w:unhideWhenUsed="1" w:qFormat="1"/>
-    <w:lsdException w:name="heading 8" w:semiHidden="1" w:uiPriority="9" w:unhideWhenUsed="1" w:qFormat="1"/>
-    <w:lsdException w:name="heading 9" w:semiHidden="1" w:uiPriority="9" w:unhideWhenUsed="1" w:qFormat="1"/>
+    <w:lsdException w:name="heading 2" w:uiPriority="9" w:semiHidden="1" w:unhideWhenUsed="1" w:qFormat="1"/>
+    <w:lsdException w:name="heading 3" w:uiPriority="9" w:semiHidden="1" w:unhideWhenUsed="1" w:qFormat="1"/>
+    <w:lsdException w:name="heading 4" w:uiPriority="9" w:semiHidden="1" w:unhideWhenUsed="1" w:qFormat="1"/>
+    <w:lsdException w:name="heading 5" w:uiPriority="9" w:semiHidden="1" w:unhideWhenUsed="1" w:qFormat="1"/>
+    <w:lsdException w:name="heading 6" w:uiPriority="9" w:semiHidden="1" w:unhideWhenUsed="1" w:qFormat="1"/>
+    <w:lsdException w:name="heading 7" w:uiPriority="9" w:semiHidden="1" w:unhideWhenUsed="1" w:qFormat="1"/>
+    <w:lsdException w:name="heading 8" w:uiPriority="9" w:semiHidden="1" w:unhideWhenUsed="1" w:qFormat="1"/>
+    <w:lsdException w:name="heading 9" w:uiPriority="9" w:semiHidden="1" w:unhideWhenUsed="1" w:qFormat="1"/>
     <w:lsdException w:name="index 1" w:semiHidden="1" w:unhideWhenUsed="1"/>
     <w:lsdException w:name="index 2" w:semiHidden="1" w:unhideWhenUsed="1"/>
     <w:lsdException w:name="index 3" w:semiHidden="1" w:unhideWhenUsed="1"/>
@@ -540,22 +1261,22 @@
     <w:lsdException w:name="index 7" w:semiHidden="1" w:unhideWhenUsed="1"/>
     <w:lsdException w:name="index 8" w:semiHidden="1" w:unhideWhenUsed="1"/>
     <w:lsdException w:name="index 9" w:semiHidden="1" w:unhideWhenUsed="1"/>
-    <w:lsdException w:name="toc 1" w:semiHidden="1" w:uiPriority="39" w:unhideWhenUsed="1"/>
-    <w:lsdException w:name="toc 2" w:semiHidden="1" w:uiPriority="39" w:unhideWhenUsed="1"/>
-    <w:lsdException w:name="toc 3" w:semiHidden="1" w:uiPriority="39" w:unhideWhenUsed="1"/>
-    <w:lsdException w:name="toc 4" w:semiHidden="1" w:uiPriority="39" w:unhideWhenUsed="1"/>
-    <w:lsdException w:name="toc 5" w:semiHidden="1" w:uiPriority="39" w:unhideWhenUsed="1"/>
-    <w:lsdException w:name="toc 6" w:semiHidden="1" w:uiPriority="39" w:unhideWhenUsed="1"/>
-    <w:lsdException w:name="toc 7" w:semiHidden="1" w:uiPriority="39" w:unhideWhenUsed="1"/>
-    <w:lsdException w:name="toc 8" w:semiHidden="1" w:uiPriority="39" w:unhideWhenUsed="1"/>
-    <w:lsdException w:name="toc 9" w:semiHidden="1" w:uiPriority="39" w:unhideWhenUsed="1"/>
+    <w:lsdException w:name="toc 1" w:uiPriority="39" w:semiHidden="1" w:unhideWhenUsed="1"/>
+    <w:lsdException w:name="toc 2" w:uiPriority="39" w:semiHidden="1" w:unhideWhenUsed="1"/>
+    <w:lsdException w:name="toc 3" w:uiPriority="39" w:semiHidden="1" w:unhideWhenUsed="1"/>
+    <w:lsdException w:name="toc 4" w:uiPriority="39" w:semiHidden="1" w:unhideWhenUsed="1"/>
+    <w:lsdException w:name="toc 5" w:uiPriority="39" w:semiHidden="1" w:unhideWhenUsed="1"/>
+    <w:lsdException w:name="toc 6" w:uiPriority="39" w:semiHidden="1" w:unhideWhenUsed="1"/>
+    <w:lsdException w:name="toc 7" w:uiPriority="39" w:semiHidden="1" w:unhideWhenUsed="1"/>
+    <w:lsdException w:name="toc 8" w:uiPriority="39" w:semiHidden="1" w:unhideWhenUsed="1"/>
+    <w:lsdException w:name="toc 9" w:uiPriority="39" w:semiHidden="1" w:unhideWhenUsed="1"/>
     <w:lsdException w:name="Normal Indent" w:semiHidden="1" w:unhideWhenUsed="1"/>
     <w:lsdException w:name="footnote text" w:semiHidden="1" w:unhideWhenUsed="1"/>
     <w:lsdException w:name="annotation text" w:semiHidden="1" w:unhideWhenUsed="1"/>
     <w:lsdException w:name="header" w:semiHidden="1" w:unhideWhenUsed="1"/>
     <w:lsdException w:name="footer" w:semiHidden="1" w:unhideWhenUsed="1"/>
     <w:lsdException w:name="index heading" w:semiHidden="1" w:unhideWhenUsed="1"/>
-    <w:lsdException w:name="caption" w:semiHidden="1" w:uiPriority="35" w:unhideWhenUsed="1" w:qFormat="1"/>
+    <w:lsdException w:name="caption" w:uiPriority="35" w:semiHidden="1" w:unhideWhenUsed="1" w:qFormat="1"/>
     <w:lsdException w:name="table of figures" w:semiHidden="1" w:unhideWhenUsed="1"/>
     <w:lsdException w:name="envelope address" w:semiHidden="1" w:unhideWhenUsed="1"/>
     <w:lsdException w:name="envelope return" w:semiHidden="1" w:unhideWhenUsed="1"/>
@@ -586,7 +1307,7 @@
     <w:lsdException w:name="Title" w:uiPriority="10" w:qFormat="1"/>
     <w:lsdException w:name="Closing" w:semiHidden="1" w:unhideWhenUsed="1"/>
     <w:lsdException w:name="Signature" w:semiHidden="1" w:unhideWhenUsed="1"/>
-    <w:lsdException w:name="Default Paragraph Font" w:semiHidden="1" w:uiPriority="1" w:unhideWhenUsed="1"/>
+    <w:lsdException w:name="Default Paragraph Font" w:uiPriority="1" w:semiHidden="1" w:unhideWhenUsed="1"/>
     <w:lsdException w:name="Body Text" w:semiHidden="1" w:unhideWhenUsed="1"/>
     <w:lsdException w:name="Body Text Indent" w:semiHidden="1" w:unhideWhenUsed="1"/>
     <w:lsdException w:name="List Continue" w:semiHidden="1" w:unhideWhenUsed="1"/>
@@ -786,8 +1507,8 @@
     <w:lsdException w:name="Subtle Reference" w:uiPriority="31" w:qFormat="1"/>
     <w:lsdException w:name="Intense Reference" w:uiPriority="32" w:qFormat="1"/>
     <w:lsdException w:name="Book Title" w:uiPriority="33" w:qFormat="1"/>
-    <w:lsdException w:name="Bibliography" w:semiHidden="1" w:uiPriority="37" w:unhideWhenUsed="1"/>
-    <w:lsdException w:name="TOC Heading" w:semiHidden="1" w:uiPriority="39" w:unhideWhenUsed="1" w:qFormat="1"/>
+    <w:lsdException w:name="Bibliography" w:uiPriority="37" w:semiHidden="1" w:unhideWhenUsed="1"/>
+    <w:lsdException w:name="TOC Heading" w:uiPriority="39" w:semiHidden="1" w:unhideWhenUsed="1" w:qFormat="1"/>
     <w:lsdException w:name="Plain Table 1" w:uiPriority="41"/>
     <w:lsdException w:name="Plain Table 2" w:uiPriority="42"/>
     <w:lsdException w:name="Plain Table 3" w:uiPriority="43"/>
@@ -898,7 +1619,7 @@
     <w:lsdException w:name="Unresolved Mention" w:semiHidden="1" w:unhideWhenUsed="1"/>
     <w:lsdException w:name="Smart Link" w:semiHidden="1" w:unhideWhenUsed="1"/>
   </w:latentStyles>
-  <w:style w:type="paragraph" w:default="1" w:styleId="Normal">
+  <w:style w:type="paragraph" w:styleId="Normal" w:default="1">
     <w:name w:val="Normal"/>
     <w:qFormat/>
   </w:style>
@@ -917,7 +1638,7 @@
       <w:outlineLvl w:val="0"/>
     </w:pPr>
     <w:rPr>
-      <w:rFonts w:asciiTheme="majorHAnsi" w:eastAsiaTheme="majorEastAsia" w:hAnsiTheme="majorHAnsi" w:cstheme="majorBidi"/>
+      <w:rFonts w:asciiTheme="majorHAnsi" w:hAnsiTheme="majorHAnsi" w:eastAsiaTheme="majorEastAsia" w:cstheme="majorBidi"/>
       <w:color w:val="0F4761" w:themeColor="accent1" w:themeShade="BF"/>
       <w:sz w:val="40"/>
       <w:szCs w:val="40"/>
@@ -940,7 +1661,7 @@
       <w:outlineLvl w:val="1"/>
     </w:pPr>
     <w:rPr>
-      <w:rFonts w:asciiTheme="majorHAnsi" w:eastAsiaTheme="majorEastAsia" w:hAnsiTheme="majorHAnsi" w:cstheme="majorBidi"/>
+      <w:rFonts w:asciiTheme="majorHAnsi" w:hAnsiTheme="majorHAnsi" w:eastAsiaTheme="majorEastAsia" w:cstheme="majorBidi"/>
       <w:color w:val="0F4761" w:themeColor="accent1" w:themeShade="BF"/>
       <w:sz w:val="32"/>
       <w:szCs w:val="32"/>
@@ -1099,13 +1820,13 @@
       <w:color w:val="272727" w:themeColor="text1" w:themeTint="D8"/>
     </w:rPr>
   </w:style>
-  <w:style w:type="character" w:default="1" w:styleId="DefaultParagraphFont">
+  <w:style w:type="character" w:styleId="DefaultParagraphFont" w:default="1">
     <w:name w:val="Default Paragraph Font"/>
     <w:uiPriority w:val="1"/>
     <w:semiHidden/>
     <w:unhideWhenUsed/>
   </w:style>
-  <w:style w:type="table" w:default="1" w:styleId="TableNormal">
+  <w:style w:type="table" w:styleId="TableNormal" w:default="1">
     <w:name w:val="Normal Table"/>
     <w:uiPriority w:val="99"/>
     <w:semiHidden/>
@@ -1120,26 +1841,26 @@
       </w:tblCellMar>
     </w:tblPr>
   </w:style>
-  <w:style w:type="numbering" w:default="1" w:styleId="NoList">
+  <w:style w:type="numbering" w:styleId="NoList" w:default="1">
     <w:name w:val="No List"/>
     <w:uiPriority w:val="99"/>
     <w:semiHidden/>
     <w:unhideWhenUsed/>
   </w:style>
-  <w:style w:type="character" w:customStyle="1" w:styleId="Heading1Char">
+  <w:style w:type="character" w:styleId="Heading1Char" w:customStyle="1">
     <w:name w:val="Heading 1 Char"/>
     <w:basedOn w:val="DefaultParagraphFont"/>
     <w:link w:val="Heading1"/>
     <w:uiPriority w:val="9"/>
     <w:rsid w:val="00B0364E"/>
     <w:rPr>
-      <w:rFonts w:asciiTheme="majorHAnsi" w:eastAsiaTheme="majorEastAsia" w:hAnsiTheme="majorHAnsi" w:cstheme="majorBidi"/>
+      <w:rFonts w:asciiTheme="majorHAnsi" w:hAnsiTheme="majorHAnsi" w:eastAsiaTheme="majorEastAsia" w:cstheme="majorBidi"/>
       <w:color w:val="0F4761" w:themeColor="accent1" w:themeShade="BF"/>
       <w:sz w:val="40"/>
       <w:szCs w:val="40"/>
     </w:rPr>
   </w:style>
-  <w:style w:type="character" w:customStyle="1" w:styleId="Heading2Char">
+  <w:style w:type="character" w:styleId="Heading2Char" w:customStyle="1">
     <w:name w:val="Heading 2 Char"/>
     <w:basedOn w:val="DefaultParagraphFont"/>
     <w:link w:val="Heading2"/>
@@ -1147,13 +1868,13 @@
     <w:semiHidden/>
     <w:rsid w:val="00B0364E"/>
     <w:rPr>
-      <w:rFonts w:asciiTheme="majorHAnsi" w:eastAsiaTheme="majorEastAsia" w:hAnsiTheme="majorHAnsi" w:cstheme="majorBidi"/>
+      <w:rFonts w:asciiTheme="majorHAnsi" w:hAnsiTheme="majorHAnsi" w:eastAsiaTheme="majorEastAsia" w:cstheme="majorBidi"/>
       <w:color w:val="0F4761" w:themeColor="accent1" w:themeShade="BF"/>
       <w:sz w:val="32"/>
       <w:szCs w:val="32"/>
     </w:rPr>
   </w:style>
-  <w:style w:type="character" w:customStyle="1" w:styleId="Heading3Char">
+  <w:style w:type="character" w:styleId="Heading3Char" w:customStyle="1">
     <w:name w:val="Heading 3 Char"/>
     <w:basedOn w:val="DefaultParagraphFont"/>
     <w:link w:val="Heading3"/>
@@ -1167,7 +1888,7 @@
       <w:szCs w:val="28"/>
     </w:rPr>
   </w:style>
-  <w:style w:type="character" w:customStyle="1" w:styleId="Heading4Char">
+  <w:style w:type="character" w:styleId="Heading4Char" w:customStyle="1">
     <w:name w:val="Heading 4 Char"/>
     <w:basedOn w:val="DefaultParagraphFont"/>
     <w:link w:val="Heading4"/>
@@ -1181,7 +1902,7 @@
       <w:color w:val="0F4761" w:themeColor="accent1" w:themeShade="BF"/>
     </w:rPr>
   </w:style>
-  <w:style w:type="character" w:customStyle="1" w:styleId="Heading5Char">
+  <w:style w:type="character" w:styleId="Heading5Char" w:customStyle="1">
     <w:name w:val="Heading 5 Char"/>
     <w:basedOn w:val="DefaultParagraphFont"/>
     <w:link w:val="Heading5"/>
@@ -1193,7 +1914,7 @@
       <w:color w:val="0F4761" w:themeColor="accent1" w:themeShade="BF"/>
     </w:rPr>
   </w:style>
-  <w:style w:type="character" w:customStyle="1" w:styleId="Heading6Char">
+  <w:style w:type="character" w:styleId="Heading6Char" w:customStyle="1">
     <w:name w:val="Heading 6 Char"/>
     <w:basedOn w:val="DefaultParagraphFont"/>
     <w:link w:val="Heading6"/>
@@ -1207,7 +1928,7 @@
       <w:color w:val="595959" w:themeColor="text1" w:themeTint="A6"/>
     </w:rPr>
   </w:style>
-  <w:style w:type="character" w:customStyle="1" w:styleId="Heading7Char">
+  <w:style w:type="character" w:styleId="Heading7Char" w:customStyle="1">
     <w:name w:val="Heading 7 Char"/>
     <w:basedOn w:val="DefaultParagraphFont"/>
     <w:link w:val="Heading7"/>
@@ -1219,7 +1940,7 @@
       <w:color w:val="595959" w:themeColor="text1" w:themeTint="A6"/>
     </w:rPr>
   </w:style>
-  <w:style w:type="character" w:customStyle="1" w:styleId="Heading8Char">
+  <w:style w:type="character" w:styleId="Heading8Char" w:customStyle="1">
     <w:name w:val="Heading 8 Char"/>
     <w:basedOn w:val="DefaultParagraphFont"/>
     <w:link w:val="Heading8"/>
@@ -1233,7 +1954,7 @@
       <w:color w:val="272727" w:themeColor="text1" w:themeTint="D8"/>
     </w:rPr>
   </w:style>
-  <w:style w:type="character" w:customStyle="1" w:styleId="Heading9Char">
+  <w:style w:type="character" w:styleId="Heading9Char" w:customStyle="1">
     <w:name w:val="Heading 9 Char"/>
     <w:basedOn w:val="DefaultParagraphFont"/>
     <w:link w:val="Heading9"/>
@@ -1258,21 +1979,21 @@
       <w:contextualSpacing/>
     </w:pPr>
     <w:rPr>
-      <w:rFonts w:asciiTheme="majorHAnsi" w:eastAsiaTheme="majorEastAsia" w:hAnsiTheme="majorHAnsi" w:cstheme="majorBidi"/>
+      <w:rFonts w:asciiTheme="majorHAnsi" w:hAnsiTheme="majorHAnsi" w:eastAsiaTheme="majorEastAsia" w:cstheme="majorBidi"/>
       <w:spacing w:val="-10"/>
       <w:kern w:val="28"/>
       <w:sz w:val="56"/>
       <w:szCs w:val="56"/>
     </w:rPr>
   </w:style>
-  <w:style w:type="character" w:customStyle="1" w:styleId="TitleChar">
+  <w:style w:type="character" w:styleId="TitleChar" w:customStyle="1">
     <w:name w:val="Title Char"/>
     <w:basedOn w:val="DefaultParagraphFont"/>
     <w:link w:val="Title"/>
     <w:uiPriority w:val="10"/>
     <w:rsid w:val="00B0364E"/>
     <w:rPr>
-      <w:rFonts w:asciiTheme="majorHAnsi" w:eastAsiaTheme="majorEastAsia" w:hAnsiTheme="majorHAnsi" w:cstheme="majorBidi"/>
+      <w:rFonts w:asciiTheme="majorHAnsi" w:hAnsiTheme="majorHAnsi" w:eastAsiaTheme="majorEastAsia" w:cstheme="majorBidi"/>
       <w:spacing w:val="-10"/>
       <w:kern w:val="28"/>
       <w:sz w:val="56"/>
@@ -1301,7 +2022,7 @@
       <w:szCs w:val="28"/>
     </w:rPr>
   </w:style>
-  <w:style w:type="character" w:customStyle="1" w:styleId="SubtitleChar">
+  <w:style w:type="character" w:styleId="SubtitleChar" w:customStyle="1">
     <w:name w:val="Subtitle Char"/>
     <w:basedOn w:val="DefaultParagraphFont"/>
     <w:link w:val="Subtitle"/>
@@ -1333,7 +2054,7 @@
       <w:color w:val="404040" w:themeColor="text1" w:themeTint="BF"/>
     </w:rPr>
   </w:style>
-  <w:style w:type="character" w:customStyle="1" w:styleId="QuoteChar">
+  <w:style w:type="character" w:styleId="QuoteChar" w:customStyle="1">
     <w:name w:val="Quote Char"/>
     <w:basedOn w:val="DefaultParagraphFont"/>
     <w:link w:val="Quote"/>
@@ -1378,8 +2099,8 @@
     <w:rsid w:val="00B0364E"/>
     <w:pPr>
       <w:pBdr>
-        <w:top w:val="single" w:sz="4" w:space="10" w:color="0F4761" w:themeColor="accent1" w:themeShade="BF"/>
-        <w:bottom w:val="single" w:sz="4" w:space="10" w:color="0F4761" w:themeColor="accent1" w:themeShade="BF"/>
+        <w:top w:val="single" w:color="0F4761" w:themeColor="accent1" w:themeShade="BF" w:sz="4" w:space="10"/>
+        <w:bottom w:val="single" w:color="0F4761" w:themeColor="accent1" w:themeShade="BF" w:sz="4" w:space="10"/>
       </w:pBdr>
       <w:spacing w:before="360" w:after="360"/>
       <w:ind w:left="864" w:right="864"/>
@@ -1391,7 +2112,7 @@
       <w:color w:val="0F4761" w:themeColor="accent1" w:themeShade="BF"/>
     </w:rPr>
   </w:style>
-  <w:style w:type="character" w:customStyle="1" w:styleId="IntenseQuoteChar">
+  <w:style w:type="character" w:styleId="IntenseQuoteChar" w:customStyle="1">
     <w:name w:val="Intense Quote Char"/>
     <w:basedOn w:val="DefaultParagraphFont"/>
     <w:link w:val="IntenseQuote"/>
@@ -1428,7 +2149,7 @@
       <w:spacing w:before="100" w:beforeAutospacing="1" w:after="100" w:afterAutospacing="1"/>
     </w:pPr>
     <w:rPr>
-      <w:rFonts w:ascii="Times New Roman" w:eastAsia="Times New Roman" w:hAnsi="Times New Roman" w:cs="Times New Roman"/>
+      <w:rFonts w:ascii="Times New Roman" w:hAnsi="Times New Roman" w:eastAsia="Times New Roman" w:cs="Times New Roman"/>
       <w:kern w:val="0"/>
       <w:lang w:eastAsia="en-GB"/>
       <w14:ligatures w14:val="none"/>
@@ -1438,7 +2159,7 @@
 </file>
 
 <file path=word/theme/theme1.xml><?xml version="1.0" encoding="utf-8"?>
-<a:theme xmlns:a="http://schemas.openxmlformats.org/drawingml/2006/main" name="Office Theme">
+<a:theme xmlns:a="http://schemas.openxmlformats.org/drawingml/2006/main" xmlns:thm15="http://schemas.microsoft.com/office/thememl/2012/main" name="Office Theme">
   <a:themeElements>
     <a:clrScheme name="Office">
       <a:dk1>
